--- a/customer _details/KIRAN/SEP/RANI BENNOORU/NNA/PURCHASE DETAILS.docx
+++ b/customer _details/KIRAN/SEP/RANI BENNOORU/NNA/PURCHASE DETAILS.docx
@@ -434,13 +434,7 @@
         <w:rPr>
           <w:rFonts w:ascii="Courier New" w:hAnsi="Courier New" w:cs="Courier New"/>
         </w:rPr>
-        <w:t>Thu Sep 13</w:t>
-      </w:r>
-      <w:r>
-        <w:rPr>
-          <w:rFonts w:ascii="Courier New" w:hAnsi="Courier New" w:cs="Courier New"/>
-        </w:rPr>
-        <w:t xml:space="preserve"> 15:48:27 PDT 2017</w:t>
+        <w:t>Thu Sep 13 15:48:27 PDT 2017</w:t>
       </w:r>
     </w:p>
     <w:p>
@@ -743,6 +737,353 @@
         <w:tab/>
         <w:t>- 84422.0</w:t>
       </w:r>
+    </w:p>
+    <w:p>
+      <w:pPr>
+        <w:pStyle w:val="PlainText"/>
+        <w:rPr>
+          <w:rFonts w:ascii="Courier New" w:hAnsi="Courier New" w:cs="Courier New"/>
+          <w:b/>
+        </w:rPr>
+      </w:pPr>
+    </w:p>
+    <w:p>
+      <w:pPr>
+        <w:pStyle w:val="PlainText"/>
+        <w:rPr>
+          <w:rFonts w:ascii="Courier New" w:hAnsi="Courier New" w:cs="Courier New"/>
+        </w:rPr>
+      </w:pPr>
+      <w:r>
+        <w:rPr>
+          <w:rFonts w:ascii="Courier New" w:hAnsi="Courier New" w:cs="Courier New"/>
+        </w:rPr>
+        <w:t>Sat Sep 15</w:t>
+      </w:r>
+      <w:r>
+        <w:rPr>
+          <w:rFonts w:ascii="Courier New" w:hAnsi="Courier New" w:cs="Courier New"/>
+        </w:rPr>
+        <w:t xml:space="preserve"> 12:09:03 PDT 2017</w:t>
+      </w:r>
+    </w:p>
+    <w:p>
+      <w:pPr>
+        <w:pStyle w:val="PlainText"/>
+        <w:rPr>
+          <w:rFonts w:ascii="Courier New" w:hAnsi="Courier New" w:cs="Courier New"/>
+        </w:rPr>
+      </w:pPr>
+      <w:r>
+        <w:rPr>
+          <w:rFonts w:ascii="Courier New" w:hAnsi="Courier New" w:cs="Courier New"/>
+        </w:rPr>
+        <w:t>Person Name</w:t>
+      </w:r>
+      <w:r>
+        <w:rPr>
+          <w:rFonts w:ascii="Courier New" w:hAnsi="Courier New" w:cs="Courier New"/>
+        </w:rPr>
+        <w:tab/>
+      </w:r>
+      <w:r>
+        <w:rPr>
+          <w:rFonts w:ascii="Courier New" w:hAnsi="Courier New" w:cs="Courier New"/>
+        </w:rPr>
+        <w:tab/>
+      </w:r>
+      <w:r>
+        <w:rPr>
+          <w:rFonts w:ascii="Courier New" w:hAnsi="Courier New" w:cs="Courier New"/>
+        </w:rPr>
+        <w:tab/>
+      </w:r>
+      <w:r>
+        <w:rPr>
+          <w:rFonts w:ascii="Courier New" w:hAnsi="Courier New" w:cs="Courier New"/>
+        </w:rPr>
+        <w:tab/>
+        <w:t>- NNA</w:t>
+      </w:r>
+    </w:p>
+    <w:p>
+      <w:pPr>
+        <w:pStyle w:val="PlainText"/>
+        <w:rPr>
+          <w:rFonts w:ascii="Courier New" w:hAnsi="Courier New" w:cs="Courier New"/>
+        </w:rPr>
+      </w:pPr>
+      <w:r>
+        <w:rPr>
+          <w:rFonts w:ascii="Courier New" w:hAnsi="Courier New" w:cs="Courier New"/>
+        </w:rPr>
+        <w:t>---------------------------------------------------------------</w:t>
+      </w:r>
+    </w:p>
+    <w:p>
+      <w:pPr>
+        <w:pStyle w:val="PlainText"/>
+        <w:rPr>
+          <w:rFonts w:ascii="Courier New" w:hAnsi="Courier New" w:cs="Courier New"/>
+        </w:rPr>
+      </w:pPr>
+      <w:r>
+        <w:rPr>
+          <w:rFonts w:ascii="Courier New" w:hAnsi="Courier New" w:cs="Courier New"/>
+        </w:rPr>
+        <w:t>Item Name</w:t>
+      </w:r>
+      <w:r>
+        <w:rPr>
+          <w:rFonts w:ascii="Courier New" w:hAnsi="Courier New" w:cs="Courier New"/>
+        </w:rPr>
+        <w:tab/>
+      </w:r>
+      <w:r>
+        <w:rPr>
+          <w:rFonts w:ascii="Courier New" w:hAnsi="Courier New" w:cs="Courier New"/>
+        </w:rPr>
+        <w:tab/>
+      </w:r>
+      <w:r>
+        <w:rPr>
+          <w:rFonts w:ascii="Courier New" w:hAnsi="Courier New" w:cs="Courier New"/>
+        </w:rPr>
+        <w:tab/>
+      </w:r>
+      <w:r>
+        <w:rPr>
+          <w:rFonts w:ascii="Courier New" w:hAnsi="Courier New" w:cs="Courier New"/>
+        </w:rPr>
+        <w:tab/>
+        <w:t>- CARROT</w:t>
+      </w:r>
+    </w:p>
+    <w:p>
+      <w:pPr>
+        <w:pStyle w:val="PlainText"/>
+        <w:rPr>
+          <w:rFonts w:ascii="Courier New" w:hAnsi="Courier New" w:cs="Courier New"/>
+        </w:rPr>
+      </w:pPr>
+      <w:r>
+        <w:rPr>
+          <w:rFonts w:ascii="Courier New" w:hAnsi="Courier New" w:cs="Courier New"/>
+        </w:rPr>
+        <w:t>Number of Pockets</w:t>
+      </w:r>
+      <w:r>
+        <w:rPr>
+          <w:rFonts w:ascii="Courier New" w:hAnsi="Courier New" w:cs="Courier New"/>
+        </w:rPr>
+        <w:tab/>
+      </w:r>
+      <w:r>
+        <w:rPr>
+          <w:rFonts w:ascii="Courier New" w:hAnsi="Courier New" w:cs="Courier New"/>
+        </w:rPr>
+        <w:tab/>
+      </w:r>
+      <w:r>
+        <w:rPr>
+          <w:rFonts w:ascii="Courier New" w:hAnsi="Courier New" w:cs="Courier New"/>
+        </w:rPr>
+        <w:tab/>
+        <w:t>- 4</w:t>
+      </w:r>
+    </w:p>
+    <w:p>
+      <w:pPr>
+        <w:pStyle w:val="PlainText"/>
+        <w:rPr>
+          <w:rFonts w:ascii="Courier New" w:hAnsi="Courier New" w:cs="Courier New"/>
+        </w:rPr>
+      </w:pPr>
+      <w:r>
+        <w:rPr>
+          <w:rFonts w:ascii="Courier New" w:hAnsi="Courier New" w:cs="Courier New"/>
+        </w:rPr>
+        <w:t>Number of KGs</w:t>
+      </w:r>
+      <w:r>
+        <w:rPr>
+          <w:rFonts w:ascii="Courier New" w:hAnsi="Courier New" w:cs="Courier New"/>
+        </w:rPr>
+        <w:tab/>
+      </w:r>
+      <w:r>
+        <w:rPr>
+          <w:rFonts w:ascii="Courier New" w:hAnsi="Courier New" w:cs="Courier New"/>
+        </w:rPr>
+        <w:tab/>
+      </w:r>
+      <w:r>
+        <w:rPr>
+          <w:rFonts w:ascii="Courier New" w:hAnsi="Courier New" w:cs="Courier New"/>
+        </w:rPr>
+        <w:tab/>
+        <w:t>- 377</w:t>
+      </w:r>
+    </w:p>
+    <w:p>
+      <w:pPr>
+        <w:pStyle w:val="PlainText"/>
+        <w:rPr>
+          <w:rFonts w:ascii="Courier New" w:hAnsi="Courier New" w:cs="Courier New"/>
+        </w:rPr>
+      </w:pPr>
+      <w:r>
+        <w:rPr>
+          <w:rFonts w:ascii="Courier New" w:hAnsi="Courier New" w:cs="Courier New"/>
+        </w:rPr>
+        <w:t>Rate</w:t>
+      </w:r>
+      <w:r>
+        <w:rPr>
+          <w:rFonts w:ascii="Courier New" w:hAnsi="Courier New" w:cs="Courier New"/>
+        </w:rPr>
+        <w:tab/>
+      </w:r>
+      <w:r>
+        <w:rPr>
+          <w:rFonts w:ascii="Courier New" w:hAnsi="Courier New" w:cs="Courier New"/>
+        </w:rPr>
+        <w:tab/>
+      </w:r>
+      <w:r>
+        <w:rPr>
+          <w:rFonts w:ascii="Courier New" w:hAnsi="Courier New" w:cs="Courier New"/>
+        </w:rPr>
+        <w:tab/>
+      </w:r>
+      <w:r>
+        <w:rPr>
+          <w:rFonts w:ascii="Courier New" w:hAnsi="Courier New" w:cs="Courier New"/>
+        </w:rPr>
+        <w:tab/>
+      </w:r>
+      <w:r>
+        <w:rPr>
+          <w:rFonts w:ascii="Courier New" w:hAnsi="Courier New" w:cs="Courier New"/>
+        </w:rPr>
+        <w:tab/>
+        <w:t>- 18</w:t>
+      </w:r>
+    </w:p>
+    <w:p>
+      <w:pPr>
+        <w:pStyle w:val="PlainText"/>
+        <w:rPr>
+          <w:rFonts w:ascii="Courier New" w:hAnsi="Courier New" w:cs="Courier New"/>
+        </w:rPr>
+      </w:pPr>
+      <w:r>
+        <w:rPr>
+          <w:rFonts w:ascii="Courier New" w:hAnsi="Courier New" w:cs="Courier New"/>
+        </w:rPr>
+        <w:t>Transport &amp; Miscellaneous</w:t>
+      </w:r>
+      <w:r>
+        <w:rPr>
+          <w:rFonts w:ascii="Courier New" w:hAnsi="Courier New" w:cs="Courier New"/>
+        </w:rPr>
+        <w:tab/>
+        <w:t>- 40</w:t>
+      </w:r>
+    </w:p>
+    <w:p>
+      <w:pPr>
+        <w:pStyle w:val="PlainText"/>
+        <w:rPr>
+          <w:rFonts w:ascii="Courier New" w:hAnsi="Courier New" w:cs="Courier New"/>
+        </w:rPr>
+      </w:pPr>
+      <w:r>
+        <w:rPr>
+          <w:rFonts w:ascii="Courier New" w:hAnsi="Courier New" w:cs="Courier New"/>
+        </w:rPr>
+        <w:t>Total Price</w:t>
+      </w:r>
+      <w:r>
+        <w:rPr>
+          <w:rFonts w:ascii="Courier New" w:hAnsi="Courier New" w:cs="Courier New"/>
+        </w:rPr>
+        <w:tab/>
+      </w:r>
+      <w:r>
+        <w:rPr>
+          <w:rFonts w:ascii="Courier New" w:hAnsi="Courier New" w:cs="Courier New"/>
+        </w:rPr>
+        <w:tab/>
+      </w:r>
+      <w:r>
+        <w:rPr>
+          <w:rFonts w:ascii="Courier New" w:hAnsi="Courier New" w:cs="Courier New"/>
+        </w:rPr>
+        <w:tab/>
+      </w:r>
+      <w:r>
+        <w:rPr>
+          <w:rFonts w:ascii="Courier New" w:hAnsi="Courier New" w:cs="Courier New"/>
+        </w:rPr>
+        <w:tab/>
+        <w:t>- 6826.0</w:t>
+      </w:r>
+    </w:p>
+    <w:p>
+      <w:pPr>
+        <w:pStyle w:val="PlainText"/>
+        <w:rPr>
+          <w:rFonts w:ascii="Courier New" w:hAnsi="Courier New" w:cs="Courier New"/>
+          <w:b/>
+        </w:rPr>
+      </w:pPr>
+      <w:r>
+        <w:rPr>
+          <w:rFonts w:ascii="Courier New" w:hAnsi="Courier New" w:cs="Courier New"/>
+          <w:b/>
+        </w:rPr>
+        <w:t>Amount balance</w:t>
+      </w:r>
+      <w:r>
+        <w:rPr>
+          <w:rFonts w:ascii="Courier New" w:hAnsi="Courier New" w:cs="Courier New"/>
+          <w:b/>
+        </w:rPr>
+        <w:tab/>
+      </w:r>
+      <w:r>
+        <w:rPr>
+          <w:rFonts w:ascii="Courier New" w:hAnsi="Courier New" w:cs="Courier New"/>
+          <w:b/>
+        </w:rPr>
+        <w:tab/>
+      </w:r>
+      <w:r>
+        <w:rPr>
+          <w:rFonts w:ascii="Courier New" w:hAnsi="Courier New" w:cs="Courier New"/>
+          <w:b/>
+        </w:rPr>
+        <w:tab/>
+        <w:t>- 91248.0</w:t>
+      </w:r>
+    </w:p>
+    <w:p>
+      <w:pPr>
+        <w:pStyle w:val="PlainText"/>
+        <w:rPr>
+          <w:rFonts w:ascii="Courier New" w:hAnsi="Courier New" w:cs="Courier New"/>
+        </w:rPr>
+      </w:pPr>
+    </w:p>
+    <w:p>
+      <w:pPr>
+        <w:pStyle w:val="PlainText"/>
+        <w:rPr>
+          <w:rFonts w:ascii="Courier New" w:hAnsi="Courier New" w:cs="Courier New"/>
+          <w:b/>
+        </w:rPr>
+      </w:pPr>
     </w:p>
     <w:p>
       <w:pPr>
